--- a/Documentation/Specification Requirement.docx
+++ b/Documentation/Specification Requirement.docx
@@ -648,8 +648,6 @@
         </w:rPr>
         <w:t>7-8</w:t>
       </w:r>
-      <w:bookmarkStart w:id="3" w:name="_GoBack"/>
-      <w:bookmarkEnd w:id="3"/>
     </w:p>
     <w:p>
       <w:pPr>
@@ -722,15 +720,15 @@
       <w:pPr>
         <w:pStyle w:val="Heading2"/>
       </w:pPr>
-      <w:bookmarkStart w:id="4" w:name="_Toc527775444"/>
-      <w:bookmarkStart w:id="5" w:name="_Toc50435207"/>
-      <w:bookmarkStart w:id="6" w:name="_Toc313868408"/>
+      <w:bookmarkStart w:id="3" w:name="_Toc527775444"/>
+      <w:bookmarkStart w:id="4" w:name="_Toc50435207"/>
+      <w:bookmarkStart w:id="5" w:name="_Toc313868408"/>
       <w:r>
         <w:t>Conformance Glossary</w:t>
       </w:r>
+      <w:bookmarkEnd w:id="3"/>
       <w:bookmarkEnd w:id="4"/>
       <w:bookmarkEnd w:id="5"/>
-      <w:bookmarkEnd w:id="6"/>
     </w:p>
     <w:p>
       <w:pPr>
@@ -833,8 +831,8 @@
       <w:r>
         <w:br w:type="page"/>
       </w:r>
-      <w:bookmarkStart w:id="7" w:name="_Toc50435209"/>
-      <w:bookmarkStart w:id="8" w:name="_Toc313868410"/>
+      <w:bookmarkStart w:id="6" w:name="_Toc50435209"/>
+      <w:bookmarkStart w:id="7" w:name="_Toc313868410"/>
       <w:r>
         <w:lastRenderedPageBreak/>
         <w:t>Intro</w:t>
@@ -842,33 +840,33 @@
       <w:r>
         <w:t>duction</w:t>
       </w:r>
+      <w:bookmarkEnd w:id="6"/>
       <w:bookmarkEnd w:id="7"/>
+    </w:p>
+    <w:p/>
+    <w:p>
+      <w:r>
+        <w:t xml:space="preserve">A </w:t>
+      </w:r>
+      <w:r>
+        <w:t>Graphical Enigma Simulator is to be developed.</w:t>
+      </w:r>
+      <w:r>
+        <w:t xml:space="preserve"> This document provides a specification of the requirements for this system.</w:t>
+      </w:r>
+    </w:p>
+    <w:p/>
+    <w:p>
+      <w:pPr>
+        <w:pStyle w:val="Heading2"/>
+      </w:pPr>
+      <w:bookmarkStart w:id="8" w:name="_Toc50435210"/>
+      <w:bookmarkStart w:id="9" w:name="_Toc313868411"/>
+      <w:r>
+        <w:t>Background / Vision</w:t>
+      </w:r>
       <w:bookmarkEnd w:id="8"/>
-    </w:p>
-    <w:p/>
-    <w:p>
-      <w:r>
-        <w:t xml:space="preserve">A </w:t>
-      </w:r>
-      <w:r>
-        <w:t>Graphical Enigma Simulator is to be developed.</w:t>
-      </w:r>
-      <w:r>
-        <w:t xml:space="preserve"> This document provides a specification of the requirements for this system.</w:t>
-      </w:r>
-    </w:p>
-    <w:p/>
-    <w:p>
-      <w:pPr>
-        <w:pStyle w:val="Heading2"/>
-      </w:pPr>
-      <w:bookmarkStart w:id="9" w:name="_Toc50435210"/>
-      <w:bookmarkStart w:id="10" w:name="_Toc313868411"/>
-      <w:r>
-        <w:t>Background / Vision</w:t>
-      </w:r>
       <w:bookmarkEnd w:id="9"/>
-      <w:bookmarkEnd w:id="10"/>
     </w:p>
     <w:p/>
     <w:p>
@@ -883,7 +881,21 @@
         <w:rPr>
           <w:szCs w:val="24"/>
         </w:rPr>
-        <w:t>The Enigma machine was used by the German forces during World War II. It was used to communicate with their allies using the means telecommunication. Using the Enigma machine they sent over ciphered text which they believed was unbreakable. During World War II, Polish mathematicians finally cracked the Enigma machine</w:t>
+        <w:t xml:space="preserve">The Enigma machine was used by the German forces during World War II. It was used to communicate with their allies using the means telecommunication. Using the Enigma machine they sent over ciphered text which they believed was unbreakable. </w:t>
+      </w:r>
+      <w:r>
+        <w:rPr>
+          <w:szCs w:val="24"/>
+        </w:rPr>
+        <w:t>Before</w:t>
+      </w:r>
+      <w:bookmarkStart w:id="10" w:name="_GoBack"/>
+      <w:bookmarkEnd w:id="10"/>
+      <w:r>
+        <w:rPr>
+          <w:szCs w:val="24"/>
+        </w:rPr>
+        <w:t xml:space="preserve"> World War II, Polish mathematicians finally cracked the Enigma machine</w:t>
       </w:r>
       <w:r>
         <w:rPr>

--- a/Documentation/Specification Requirement.docx
+++ b/Documentation/Specification Requirement.docx
@@ -889,8 +889,6 @@
         </w:rPr>
         <w:t>Before</w:t>
       </w:r>
-      <w:bookmarkStart w:id="10" w:name="_GoBack"/>
-      <w:bookmarkEnd w:id="10"/>
       <w:r>
         <w:rPr>
           <w:szCs w:val="24"/>
@@ -1103,14 +1101,14 @@
         <w:shd w:val="clear" w:color="auto" w:fill="DEEAF6" w:themeFill="accent1" w:themeFillTint="33"/>
         <w:jc w:val="center"/>
       </w:pPr>
-      <w:bookmarkStart w:id="11" w:name="_Toc50435215"/>
-      <w:bookmarkStart w:id="12" w:name="_Toc313868412"/>
+      <w:bookmarkStart w:id="10" w:name="_Toc50435215"/>
+      <w:bookmarkStart w:id="11" w:name="_Toc313868412"/>
       <w:r>
         <w:lastRenderedPageBreak/>
         <w:t>FUNCTIONAL REQUIREMENTS</w:t>
       </w:r>
+      <w:bookmarkEnd w:id="10"/>
       <w:bookmarkEnd w:id="11"/>
-      <w:bookmarkEnd w:id="12"/>
     </w:p>
     <w:p/>
     <w:p>
@@ -1166,7 +1164,7 @@
         <w:rPr>
           <w:sz w:val="24"/>
         </w:rPr>
-        <w:t>application</w:t>
+        <w:t>simulator</w:t>
       </w:r>
       <w:r>
         <w:rPr>
@@ -1362,7 +1360,7 @@
         <w:rPr>
           <w:sz w:val="24"/>
         </w:rPr>
-        <w:t>application</w:t>
+        <w:t>simulator</w:t>
       </w:r>
       <w:r>
         <w:rPr>
@@ -1520,7 +1518,7 @@
         <w:rPr>
           <w:sz w:val="24"/>
         </w:rPr>
-        <w:t>application</w:t>
+        <w:t>simulator</w:t>
       </w:r>
       <w:r>
         <w:rPr>
@@ -1666,7 +1664,25 @@
         <w:rPr>
           <w:sz w:val="24"/>
         </w:rPr>
-        <w:t>This option shall allow the application to close once after selecting Exit</w:t>
+        <w:t xml:space="preserve">This option shall allow the </w:t>
+      </w:r>
+      <w:r>
+        <w:rPr>
+          <w:sz w:val="24"/>
+        </w:rPr>
+        <w:t>simulator</w:t>
+      </w:r>
+      <w:r>
+        <w:rPr>
+          <w:sz w:val="24"/>
+        </w:rPr>
+        <w:t xml:space="preserve"> </w:t>
+      </w:r>
+      <w:r>
+        <w:rPr>
+          <w:sz w:val="24"/>
+        </w:rPr>
+        <w:t>to close once after selecting Exit</w:t>
       </w:r>
       <w:r>
         <w:rPr>
@@ -1710,7 +1726,13 @@
         <w:rPr>
           <w:sz w:val="24"/>
         </w:rPr>
-        <w:t>o quit the application</w:t>
+        <w:t xml:space="preserve">o quit the </w:t>
+      </w:r>
+      <w:r>
+        <w:rPr>
+          <w:sz w:val="24"/>
+        </w:rPr>
+        <w:t>simulator</w:t>
       </w:r>
       <w:r>
         <w:rPr>
@@ -1888,7 +1910,25 @@
         <w:rPr>
           <w:sz w:val="24"/>
         </w:rPr>
-        <w:t xml:space="preserve"> system shall scramble plain text into cipher text.</w:t>
+        <w:t xml:space="preserve"> </w:t>
+      </w:r>
+      <w:r>
+        <w:rPr>
+          <w:sz w:val="24"/>
+        </w:rPr>
+        <w:t>simulator</w:t>
+      </w:r>
+      <w:r>
+        <w:rPr>
+          <w:sz w:val="24"/>
+        </w:rPr>
+        <w:t xml:space="preserve"> </w:t>
+      </w:r>
+      <w:r>
+        <w:rPr>
+          <w:sz w:val="24"/>
+        </w:rPr>
+        <w:t>shall scramble plain text into cipher text.</w:t>
       </w:r>
     </w:p>
     <w:p>
@@ -1974,7 +2014,25 @@
         <w:rPr>
           <w:sz w:val="24"/>
         </w:rPr>
-        <w:t>The system shall demonstrate the opera</w:t>
+        <w:t xml:space="preserve">The </w:t>
+      </w:r>
+      <w:r>
+        <w:rPr>
+          <w:sz w:val="24"/>
+        </w:rPr>
+        <w:t>simulator</w:t>
+      </w:r>
+      <w:r>
+        <w:rPr>
+          <w:sz w:val="24"/>
+        </w:rPr>
+        <w:t xml:space="preserve"> </w:t>
+      </w:r>
+      <w:r>
+        <w:rPr>
+          <w:sz w:val="24"/>
+        </w:rPr>
+        <w:t>shall demonstrate the opera</w:t>
       </w:r>
       <w:r>
         <w:rPr>
@@ -2079,7 +2137,25 @@
         <w:rPr>
           <w:sz w:val="24"/>
         </w:rPr>
-        <w:t>The system may demonstrate the operation of encryption in three rotors</w:t>
+        <w:t xml:space="preserve">The </w:t>
+      </w:r>
+      <w:r>
+        <w:rPr>
+          <w:sz w:val="24"/>
+        </w:rPr>
+        <w:t>simulator</w:t>
+      </w:r>
+      <w:r>
+        <w:rPr>
+          <w:sz w:val="24"/>
+        </w:rPr>
+        <w:t xml:space="preserve"> </w:t>
+      </w:r>
+      <w:r>
+        <w:rPr>
+          <w:sz w:val="24"/>
+        </w:rPr>
+        <w:t>may demonstrate the operation of encryption in three rotors</w:t>
       </w:r>
       <w:r>
         <w:rPr>
@@ -2207,7 +2283,25 @@
         <w:rPr>
           <w:sz w:val="24"/>
         </w:rPr>
-        <w:t xml:space="preserve"> system shall unscramble cipher text into plain text.</w:t>
+        <w:t xml:space="preserve"> </w:t>
+      </w:r>
+      <w:r>
+        <w:rPr>
+          <w:sz w:val="24"/>
+        </w:rPr>
+        <w:t>simulator</w:t>
+      </w:r>
+      <w:r>
+        <w:rPr>
+          <w:sz w:val="24"/>
+        </w:rPr>
+        <w:t xml:space="preserve"> </w:t>
+      </w:r>
+      <w:r>
+        <w:rPr>
+          <w:sz w:val="24"/>
+        </w:rPr>
+        <w:t>shall unscramble cipher text into plain text.</w:t>
       </w:r>
     </w:p>
     <w:p>
@@ -2298,7 +2392,25 @@
         <w:rPr>
           <w:sz w:val="24"/>
         </w:rPr>
-        <w:t>The system shall demonstrate the operation of decryption in one rotor.</w:t>
+        <w:t xml:space="preserve">The </w:t>
+      </w:r>
+      <w:r>
+        <w:rPr>
+          <w:sz w:val="24"/>
+        </w:rPr>
+        <w:t>simulator</w:t>
+      </w:r>
+      <w:r>
+        <w:rPr>
+          <w:sz w:val="24"/>
+        </w:rPr>
+        <w:t xml:space="preserve"> </w:t>
+      </w:r>
+      <w:r>
+        <w:rPr>
+          <w:sz w:val="24"/>
+        </w:rPr>
+        <w:t>shall demonstrate the operation of decryption in one rotor.</w:t>
       </w:r>
     </w:p>
     <w:p>
@@ -2403,7 +2515,25 @@
         <w:rPr>
           <w:sz w:val="24"/>
         </w:rPr>
-        <w:t>The system may</w:t>
+        <w:t xml:space="preserve">The </w:t>
+      </w:r>
+      <w:r>
+        <w:rPr>
+          <w:sz w:val="24"/>
+        </w:rPr>
+        <w:t>simulator</w:t>
+      </w:r>
+      <w:r>
+        <w:rPr>
+          <w:sz w:val="24"/>
+        </w:rPr>
+        <w:t xml:space="preserve"> </w:t>
+      </w:r>
+      <w:r>
+        <w:rPr>
+          <w:sz w:val="24"/>
+        </w:rPr>
+        <w:t>may</w:t>
       </w:r>
       <w:r>
         <w:rPr>
@@ -2539,7 +2669,37 @@
         <w:rPr>
           <w:sz w:val="24"/>
         </w:rPr>
-        <w:t>The system shall visually demonstrate principle of poly-alphabetic substitution in operation in the scrambling unit of an enigma machine.</w:t>
+        <w:t xml:space="preserve">The </w:t>
+      </w:r>
+      <w:r>
+        <w:rPr>
+          <w:sz w:val="24"/>
+        </w:rPr>
+        <w:t>simulator</w:t>
+      </w:r>
+      <w:r>
+        <w:rPr>
+          <w:sz w:val="24"/>
+        </w:rPr>
+        <w:t xml:space="preserve"> </w:t>
+      </w:r>
+      <w:r>
+        <w:rPr>
+          <w:sz w:val="24"/>
+        </w:rPr>
+        <w:t xml:space="preserve">shall visually demonstrate </w:t>
+      </w:r>
+      <w:r>
+        <w:rPr>
+          <w:sz w:val="24"/>
+        </w:rPr>
+        <w:t xml:space="preserve">the </w:t>
+      </w:r>
+      <w:r>
+        <w:rPr>
+          <w:sz w:val="24"/>
+        </w:rPr>
+        <w:t>principle of poly-alphabetic substitution in operation in the scrambling unit of an enigma machine.</w:t>
       </w:r>
     </w:p>
     <w:p>
@@ -2721,7 +2881,25 @@
         <w:rPr>
           <w:sz w:val="24"/>
         </w:rPr>
-        <w:t>The system may include an attack method, which could become a game, where the user would guess the encrypted plain text.</w:t>
+        <w:t xml:space="preserve">The </w:t>
+      </w:r>
+      <w:r>
+        <w:rPr>
+          <w:sz w:val="24"/>
+        </w:rPr>
+        <w:t>simulator</w:t>
+      </w:r>
+      <w:r>
+        <w:rPr>
+          <w:sz w:val="24"/>
+        </w:rPr>
+        <w:t xml:space="preserve"> </w:t>
+      </w:r>
+      <w:r>
+        <w:rPr>
+          <w:sz w:val="24"/>
+        </w:rPr>
+        <w:t>may include an attack method, which could become a game, where the user would guess the encrypted plain text.</w:t>
       </w:r>
     </w:p>
     <w:p>
@@ -2855,7 +3033,25 @@
         <w:rPr>
           <w:sz w:val="24"/>
         </w:rPr>
-        <w:t>The system must be graphically presented to the user rather than text based as this is much more interactive and easier to use.</w:t>
+        <w:t xml:space="preserve">The </w:t>
+      </w:r>
+      <w:r>
+        <w:rPr>
+          <w:sz w:val="24"/>
+        </w:rPr>
+        <w:t>simulator</w:t>
+      </w:r>
+      <w:r>
+        <w:rPr>
+          <w:sz w:val="24"/>
+        </w:rPr>
+        <w:t xml:space="preserve"> </w:t>
+      </w:r>
+      <w:r>
+        <w:rPr>
+          <w:sz w:val="24"/>
+        </w:rPr>
+        <w:t>must be graphically presented to the user rather than text based as this is much more interactive and easier to use.</w:t>
       </w:r>
     </w:p>
     <w:p>
@@ -2920,7 +3116,25 @@
         <w:rPr>
           <w:sz w:val="24"/>
         </w:rPr>
-        <w:t>The system shall be compatible on Windows Operating Systems.</w:t>
+        <w:t xml:space="preserve">The </w:t>
+      </w:r>
+      <w:r>
+        <w:rPr>
+          <w:sz w:val="24"/>
+        </w:rPr>
+        <w:t>simulator</w:t>
+      </w:r>
+      <w:r>
+        <w:rPr>
+          <w:sz w:val="24"/>
+        </w:rPr>
+        <w:t xml:space="preserve"> </w:t>
+      </w:r>
+      <w:r>
+        <w:rPr>
+          <w:sz w:val="24"/>
+        </w:rPr>
+        <w:t>shall be compatible on Windows Operating Systems.</w:t>
       </w:r>
     </w:p>
     <w:p>
@@ -3005,7 +3219,25 @@
         <w:rPr>
           <w:sz w:val="24"/>
         </w:rPr>
-        <w:t>The system m</w:t>
+        <w:t xml:space="preserve">The </w:t>
+      </w:r>
+      <w:r>
+        <w:rPr>
+          <w:sz w:val="24"/>
+        </w:rPr>
+        <w:t>simulator</w:t>
+      </w:r>
+      <w:r>
+        <w:rPr>
+          <w:sz w:val="24"/>
+        </w:rPr>
+        <w:t xml:space="preserve"> </w:t>
+      </w:r>
+      <w:r>
+        <w:rPr>
+          <w:sz w:val="24"/>
+        </w:rPr>
+        <w:t>m</w:t>
       </w:r>
       <w:r>
         <w:rPr>
@@ -3111,7 +3343,33 @@
         <w:rPr>
           <w:sz w:val="24"/>
         </w:rPr>
-        <w:t>The system should be developing using C++ and the Visual Studio IDE.</w:t>
+        <w:t xml:space="preserve">The </w:t>
+      </w:r>
+      <w:r>
+        <w:rPr>
+          <w:sz w:val="24"/>
+        </w:rPr>
+        <w:t>simulator</w:t>
+      </w:r>
+      <w:r>
+        <w:rPr>
+          <w:sz w:val="24"/>
+        </w:rPr>
+        <w:t xml:space="preserve"> </w:t>
+      </w:r>
+      <w:r>
+        <w:rPr>
+          <w:sz w:val="24"/>
+        </w:rPr>
+        <w:t>should be developed</w:t>
+      </w:r>
+      <w:bookmarkStart w:id="12" w:name="_GoBack"/>
+      <w:bookmarkEnd w:id="12"/>
+      <w:r>
+        <w:rPr>
+          <w:sz w:val="24"/>
+        </w:rPr>
+        <w:t xml:space="preserve"> using C++ and the Visual Studio IDE.</w:t>
       </w:r>
     </w:p>
     <w:p>

--- a/Documentation/Specification Requirement.docx
+++ b/Documentation/Specification Requirement.docx
@@ -1378,7 +1378,19 @@
         <w:rPr>
           <w:sz w:val="24"/>
         </w:rPr>
-        <w:t xml:space="preserve"> allow for </w:t>
+        <w:t xml:space="preserve"> allow </w:t>
+      </w:r>
+      <w:r>
+        <w:rPr>
+          <w:sz w:val="24"/>
+        </w:rPr>
+        <w:t>the</w:t>
+      </w:r>
+      <w:r>
+        <w:rPr>
+          <w:sz w:val="24"/>
+        </w:rPr>
+        <w:t xml:space="preserve"> </w:t>
       </w:r>
       <w:r>
         <w:rPr>
@@ -1536,7 +1548,21 @@
         <w:rPr>
           <w:sz w:val="24"/>
         </w:rPr>
-        <w:t xml:space="preserve"> allow for </w:t>
+        <w:t xml:space="preserve"> allow </w:t>
+      </w:r>
+      <w:r>
+        <w:rPr>
+          <w:sz w:val="24"/>
+        </w:rPr>
+        <w:t>the</w:t>
+      </w:r>
+      <w:bookmarkStart w:id="12" w:name="_GoBack"/>
+      <w:bookmarkEnd w:id="12"/>
+      <w:r>
+        <w:rPr>
+          <w:sz w:val="24"/>
+        </w:rPr>
+        <w:t xml:space="preserve"> </w:t>
       </w:r>
       <w:r>
         <w:rPr>
@@ -3363,8 +3389,6 @@
         </w:rPr>
         <w:t>should be developed</w:t>
       </w:r>
-      <w:bookmarkStart w:id="12" w:name="_GoBack"/>
-      <w:bookmarkEnd w:id="12"/>
       <w:r>
         <w:rPr>
           <w:sz w:val="24"/>

--- a/Documentation/Specification Requirement.docx
+++ b/Documentation/Specification Requirement.docx
@@ -6,11 +6,15 @@
       <w:pPr>
         <w:pStyle w:val="NoSpacing"/>
         <w:rPr>
+          <w:rFonts w:ascii="Times New Roman" w:hAnsi="Times New Roman" w:cs="Times New Roman"/>
+          <w:b/>
           <w:sz w:val="44"/>
         </w:rPr>
       </w:pPr>
       <w:r>
         <w:rPr>
+          <w:rFonts w:ascii="Times New Roman" w:hAnsi="Times New Roman" w:cs="Times New Roman"/>
+          <w:b/>
           <w:sz w:val="44"/>
         </w:rPr>
         <w:t>Graphical Enigma Simulator</w:t>
@@ -20,6 +24,8 @@
       <w:pPr>
         <w:pStyle w:val="NoSpacing"/>
         <w:rPr>
+          <w:rFonts w:ascii="Times New Roman" w:hAnsi="Times New Roman" w:cs="Times New Roman"/>
+          <w:b/>
           <w:sz w:val="44"/>
         </w:rPr>
       </w:pPr>
@@ -28,11 +34,15 @@
       <w:pPr>
         <w:pStyle w:val="NoSpacing"/>
         <w:rPr>
+          <w:rFonts w:ascii="Times New Roman" w:hAnsi="Times New Roman" w:cs="Times New Roman"/>
+          <w:b/>
           <w:sz w:val="44"/>
         </w:rPr>
       </w:pPr>
       <w:r>
         <w:rPr>
+          <w:rFonts w:ascii="Times New Roman" w:hAnsi="Times New Roman" w:cs="Times New Roman"/>
+          <w:b/>
           <w:sz w:val="44"/>
         </w:rPr>
         <w:t>System Software Requirements Specification</w:t>
@@ -239,6 +249,7 @@
         <w:rPr>
           <w:szCs w:val="20"/>
         </w:rPr>
+        <w:lastRenderedPageBreak/>
         <w:fldChar w:fldCharType="begin"/>
       </w:r>
       <w:r>
@@ -704,6 +715,8 @@
     <w:p/>
     <w:p/>
     <w:p/>
+    <w:p/>
+    <w:p/>
     <w:p>
       <w:pPr>
         <w:pStyle w:val="Heading1"/>
@@ -881,7 +894,21 @@
         <w:rPr>
           <w:szCs w:val="24"/>
         </w:rPr>
-        <w:t xml:space="preserve">The Enigma machine was used by the German forces during World War II. It was used to communicate with their allies using the means telecommunication. Using the Enigma machine they sent over ciphered text which they believed was unbreakable. </w:t>
+        <w:t xml:space="preserve">The Enigma machine was used by the German forces during World War II. It was used to communicate with their allies using the means </w:t>
+      </w:r>
+      <w:r>
+        <w:rPr>
+          <w:szCs w:val="24"/>
+        </w:rPr>
+        <w:t xml:space="preserve">of </w:t>
+      </w:r>
+      <w:bookmarkStart w:id="10" w:name="_GoBack"/>
+      <w:bookmarkEnd w:id="10"/>
+      <w:r>
+        <w:rPr>
+          <w:szCs w:val="24"/>
+        </w:rPr>
+        <w:t xml:space="preserve">telecommunication. Using the Enigma machine they sent over ciphered text which they believed was unbreakable. </w:t>
       </w:r>
       <w:r>
         <w:rPr>
@@ -1101,14 +1128,14 @@
         <w:shd w:val="clear" w:color="auto" w:fill="DEEAF6" w:themeFill="accent1" w:themeFillTint="33"/>
         <w:jc w:val="center"/>
       </w:pPr>
-      <w:bookmarkStart w:id="10" w:name="_Toc50435215"/>
-      <w:bookmarkStart w:id="11" w:name="_Toc313868412"/>
+      <w:bookmarkStart w:id="11" w:name="_Toc50435215"/>
+      <w:bookmarkStart w:id="12" w:name="_Toc313868412"/>
       <w:r>
         <w:lastRenderedPageBreak/>
         <w:t>FUNCTIONAL REQUIREMENTS</w:t>
       </w:r>
-      <w:bookmarkEnd w:id="10"/>
       <w:bookmarkEnd w:id="11"/>
+      <w:bookmarkEnd w:id="12"/>
     </w:p>
     <w:p/>
     <w:p>
@@ -1556,8 +1583,6 @@
         </w:rPr>
         <w:t>the</w:t>
       </w:r>
-      <w:bookmarkStart w:id="12" w:name="_GoBack"/>
-      <w:bookmarkEnd w:id="12"/>
       <w:r>
         <w:rPr>
           <w:sz w:val="24"/>
@@ -3443,7 +3468,8 @@
       </w:r>
     </w:p>
     <w:sectPr>
-      <w:footerReference w:type="default" r:id="rId6"/>
+      <w:headerReference w:type="default" r:id="rId6"/>
+      <w:footerReference w:type="default" r:id="rId7"/>
       <w:pgSz w:w="11906" w:h="16838"/>
       <w:pgMar w:top="1440" w:right="1440" w:bottom="1440" w:left="1440" w:header="708" w:footer="708" w:gutter="0"/>
       <w:cols w:space="708"/>
@@ -3484,6 +3510,7 @@
     </w:sdtPr>
     <w:sdtEndPr>
       <w:rPr>
+        <w:i/>
         <w:noProof/>
       </w:rPr>
     </w:sdtEndPr>
@@ -3492,24 +3519,38 @@
         <w:pPr>
           <w:pStyle w:val="Footer"/>
           <w:jc w:val="center"/>
+          <w:rPr>
+            <w:i/>
+          </w:rPr>
         </w:pPr>
         <w:r>
+          <w:rPr>
+            <w:i/>
+          </w:rPr>
           <w:fldChar w:fldCharType="begin"/>
         </w:r>
         <w:r>
+          <w:rPr>
+            <w:i/>
+          </w:rPr>
           <w:instrText xml:space="preserve"> PAGE   \* MERGEFORMAT </w:instrText>
         </w:r>
         <w:r>
+          <w:rPr>
+            <w:i/>
+          </w:rPr>
           <w:fldChar w:fldCharType="separate"/>
         </w:r>
         <w:r>
           <w:rPr>
+            <w:i/>
             <w:noProof/>
           </w:rPr>
           <w:t>8</w:t>
         </w:r>
         <w:r>
           <w:rPr>
+            <w:i/>
             <w:noProof/>
           </w:rPr>
           <w:fldChar w:fldCharType="end"/>
@@ -3520,6 +3561,9 @@
   <w:p>
     <w:pPr>
       <w:pStyle w:val="Footer"/>
+      <w:rPr>
+        <w:i/>
+      </w:rPr>
     </w:pPr>
   </w:p>
 </w:ftr>
@@ -3542,6 +3586,48 @@
     </w:p>
   </w:footnote>
 </w:footnotes>
+</file>
+
+<file path=word/header1.xml><?xml version="1.0" encoding="utf-8"?>
+<w:hdr xmlns:wpc="http://schemas.microsoft.com/office/word/2010/wordprocessingCanvas" xmlns:mc="http://schemas.openxmlformats.org/markup-compatibility/2006" xmlns:o="urn:schemas-microsoft-com:office:office" xmlns:r="http://schemas.openxmlformats.org/officeDocument/2006/relationships" xmlns:m="http://schemas.openxmlformats.org/officeDocument/2006/math" xmlns:v="urn:schemas-microsoft-com:vml" xmlns:wp14="http://schemas.microsoft.com/office/word/2010/wordprocessingDrawing" xmlns:wp="http://schemas.openxmlformats.org/drawingml/2006/wordprocessingDrawing" xmlns:w10="urn:schemas-microsoft-com:office:word" xmlns:w="http://schemas.openxmlformats.org/wordprocessingml/2006/main" xmlns:w14="http://schemas.microsoft.com/office/word/2010/wordml" xmlns:w15="http://schemas.microsoft.com/office/word/2012/wordml" xmlns:wpg="http://schemas.microsoft.com/office/word/2010/wordprocessingGroup" xmlns:wpi="http://schemas.microsoft.com/office/word/2010/wordprocessingInk" xmlns:wne="http://schemas.microsoft.com/office/word/2006/wordml" xmlns:wps="http://schemas.microsoft.com/office/word/2010/wordprocessingShape" mc:Ignorable="w14 w15 wp14">
+  <w:p>
+    <w:pPr>
+      <w:pStyle w:val="Header"/>
+      <w:rPr>
+        <w:i/>
+        <w:sz w:val="24"/>
+      </w:rPr>
+    </w:pPr>
+    <w:r>
+      <w:rPr>
+        <w:i/>
+        <w:sz w:val="24"/>
+      </w:rPr>
+      <w:t>Majed Monem</w:t>
+    </w:r>
+    <w:r>
+      <w:rPr>
+        <w:i/>
+        <w:sz w:val="24"/>
+      </w:rPr>
+      <w:tab/>
+      <w:t>Graphical Enigma Simulator</w:t>
+    </w:r>
+    <w:r>
+      <w:rPr>
+        <w:i/>
+        <w:sz w:val="24"/>
+      </w:rPr>
+      <w:tab/>
+      <w:t>Honours Project</w:t>
+    </w:r>
+  </w:p>
+  <w:p>
+    <w:pPr>
+      <w:pStyle w:val="Header"/>
+    </w:pPr>
+  </w:p>
+</w:hdr>
 </file>
 
 <file path=word/styles.xml><?xml version="1.0" encoding="utf-8"?>
